--- a/BaoCaoDoAn.docx
+++ b/BaoCaoDoAn.docx
@@ -337,7 +337,7 @@
           <w:szCs w:val="36"/>
         </w:rPr>
         <w:pict>
-          <v:rect id="_x0000_i1026" style="width:0;height:1.5pt" o:hralign="center" o:hrstd="t" o:hr="t" fillcolor="#a0a0a0" stroked="f"/>
+          <v:rect id="_x0000_i1025" style="width:0;height:1.5pt" o:hralign="center" o:hrstd="t" o:hr="t" fillcolor="#a0a0a0" stroked="f"/>
         </w:pict>
       </w:r>
     </w:p>
@@ -4850,7 +4850,7 @@
           <w:bdr w:val="none" w:sz="0" w:space="0" w:color="auto" w:frame="1"/>
           <w:shd w:val="clear" w:color="auto" w:fill="FFFFFF"/>
         </w:rPr>
-        <w:t xml:space="preserve">-Stack jump là một sản phẩm của vủa Voodoo, một nhà </w:t>
+        <w:t xml:space="preserve">-Stack jump là một sản phẩm của Voodoo, một nhà </w:t>
       </w:r>
       <w:r>
         <w:rPr>
@@ -6116,10 +6116,10 @@
             <v:path o:extrusionok="f" gradientshapeok="t" o:connecttype="rect"/>
             <o:lock v:ext="edit" aspectratio="t"/>
           </v:shapetype>
-          <v:shape id="_x0000_i1025" type="#_x0000_t75" style="width:580.2pt;height:430.8pt" o:ole="">
+          <v:shape id="_x0000_i1026" type="#_x0000_t75" style="width:580.2pt;height:430.8pt" o:ole="">
             <v:imagedata r:id="rId9" o:title=""/>
           </v:shape>
-          <o:OLEObject Type="Embed" ProgID="Excel.Sheet.12" ShapeID="_x0000_i1025" DrawAspect="Content" ObjectID="_1602757154" r:id="rId10"/>
+          <o:OLEObject Type="Embed" ProgID="Excel.Sheet.12" ShapeID="_x0000_i1026" DrawAspect="Content" ObjectID="_1602769697" r:id="rId10"/>
         </w:object>
       </w:r>
     </w:p>
@@ -14128,7 +14128,7 @@
             <w:rPr>
               <w:noProof/>
             </w:rPr>
-            <w:t>6</w:t>
+            <w:t>7</w:t>
           </w:r>
         </w:fldSimple>
       </w:p>
@@ -14688,6 +14688,7 @@
   <w:style w:type="character" w:default="1" w:styleId="DefaultParagraphFont">
     <w:name w:val="Default Paragraph Font"/>
     <w:uiPriority w:val="1"/>
+    <w:semiHidden/>
     <w:unhideWhenUsed/>
   </w:style>
   <w:style w:type="table" w:default="1" w:styleId="TableNormal">
